--- a/Shivam Shukla Employment Contract.docx
+++ b/Shivam Shukla Employment Contract.docx
@@ -73,7 +73,13 @@
         <w:rPr>
           <w:b/>
         </w:rPr>
-        <w:t xml:space="preserve"> 2024</w:t>
+        <w:t xml:space="preserve"> 202</w:t>
+      </w:r>
+      <w:r>
+        <w:rPr>
+          <w:b/>
+        </w:rPr>
+        <w:t>3</w:t>
       </w:r>
     </w:p>
     <w:p>
@@ -202,6 +208,9 @@
               <w:fldChar w:fldCharType="separate"/>
             </w:r>
             <w:r>
+              <w:rPr>
+                <w:noProof/>
+              </w:rPr>
               <w:t>3</w:t>
             </w:r>
             <w:r>
@@ -233,6 +242,9 @@
               <w:fldChar w:fldCharType="separate"/>
             </w:r>
             <w:r>
+              <w:rPr>
+                <w:noProof/>
+              </w:rPr>
               <w:t>3</w:t>
             </w:r>
             <w:r>
@@ -264,7 +276,10 @@
               <w:fldChar w:fldCharType="separate"/>
             </w:r>
             <w:r>
-              <w:t>4</w:t>
+              <w:rPr>
+                <w:noProof/>
+              </w:rPr>
+              <w:t>3</w:t>
             </w:r>
             <w:r>
               <w:fldChar w:fldCharType="end"/>
@@ -295,6 +310,9 @@
               <w:fldChar w:fldCharType="separate"/>
             </w:r>
             <w:r>
+              <w:rPr>
+                <w:noProof/>
+              </w:rPr>
               <w:t>4</w:t>
             </w:r>
             <w:r>
@@ -326,7 +344,10 @@
               <w:fldChar w:fldCharType="separate"/>
             </w:r>
             <w:r>
-              <w:t>5</w:t>
+              <w:rPr>
+                <w:noProof/>
+              </w:rPr>
+              <w:t>4</w:t>
             </w:r>
             <w:r>
               <w:fldChar w:fldCharType="end"/>
@@ -357,6 +378,9 @@
               <w:fldChar w:fldCharType="separate"/>
             </w:r>
             <w:r>
+              <w:rPr>
+                <w:noProof/>
+              </w:rPr>
               <w:t>5</w:t>
             </w:r>
             <w:r>
@@ -388,7 +412,10 @@
               <w:fldChar w:fldCharType="separate"/>
             </w:r>
             <w:r>
-              <w:t>6</w:t>
+              <w:rPr>
+                <w:noProof/>
+              </w:rPr>
+              <w:t>5</w:t>
             </w:r>
             <w:r>
               <w:fldChar w:fldCharType="end"/>
@@ -419,7 +446,10 @@
               <w:fldChar w:fldCharType="separate"/>
             </w:r>
             <w:r>
-              <w:t>6</w:t>
+              <w:rPr>
+                <w:noProof/>
+              </w:rPr>
+              <w:t>5</w:t>
             </w:r>
             <w:r>
               <w:fldChar w:fldCharType="end"/>
@@ -450,6 +480,9 @@
               <w:fldChar w:fldCharType="separate"/>
             </w:r>
             <w:r>
+              <w:rPr>
+                <w:noProof/>
+              </w:rPr>
               <w:t>6</w:t>
             </w:r>
             <w:r>
@@ -481,6 +514,9 @@
               <w:fldChar w:fldCharType="separate"/>
             </w:r>
             <w:r>
+              <w:rPr>
+                <w:noProof/>
+              </w:rPr>
               <w:t>6</w:t>
             </w:r>
             <w:r>
@@ -512,7 +548,10 @@
               <w:fldChar w:fldCharType="separate"/>
             </w:r>
             <w:r>
-              <w:t>7</w:t>
+              <w:rPr>
+                <w:noProof/>
+              </w:rPr>
+              <w:t>6</w:t>
             </w:r>
             <w:r>
               <w:fldChar w:fldCharType="end"/>
@@ -543,6 +582,9 @@
               <w:fldChar w:fldCharType="separate"/>
             </w:r>
             <w:r>
+              <w:rPr>
+                <w:noProof/>
+              </w:rPr>
               <w:t>8</w:t>
             </w:r>
             <w:r>
@@ -574,7 +616,10 @@
               <w:fldChar w:fldCharType="separate"/>
             </w:r>
             <w:r>
-              <w:t>10</w:t>
+              <w:rPr>
+                <w:noProof/>
+              </w:rPr>
+              <w:t>9</w:t>
             </w:r>
             <w:r>
               <w:fldChar w:fldCharType="end"/>
@@ -605,6 +650,9 @@
               <w:fldChar w:fldCharType="separate"/>
             </w:r>
             <w:r>
+              <w:rPr>
+                <w:noProof/>
+              </w:rPr>
               <w:t>10</w:t>
             </w:r>
             <w:r>
@@ -636,6 +684,9 @@
               <w:fldChar w:fldCharType="separate"/>
             </w:r>
             <w:r>
+              <w:rPr>
+                <w:noProof/>
+              </w:rPr>
               <w:t>10</w:t>
             </w:r>
             <w:r>
@@ -667,7 +718,10 @@
               <w:fldChar w:fldCharType="separate"/>
             </w:r>
             <w:r>
-              <w:t>11</w:t>
+              <w:rPr>
+                <w:noProof/>
+              </w:rPr>
+              <w:t>10</w:t>
             </w:r>
             <w:r>
               <w:fldChar w:fldCharType="end"/>
@@ -698,7 +752,10 @@
               <w:fldChar w:fldCharType="separate"/>
             </w:r>
             <w:r>
-              <w:t>12</w:t>
+              <w:rPr>
+                <w:noProof/>
+              </w:rPr>
+              <w:t>11</w:t>
             </w:r>
             <w:r>
               <w:fldChar w:fldCharType="end"/>
@@ -729,7 +786,10 @@
               <w:fldChar w:fldCharType="separate"/>
             </w:r>
             <w:r>
-              <w:t>12</w:t>
+              <w:rPr>
+                <w:noProof/>
+              </w:rPr>
+              <w:t>11</w:t>
             </w:r>
             <w:r>
               <w:fldChar w:fldCharType="end"/>
@@ -760,7 +820,10 @@
               <w:fldChar w:fldCharType="separate"/>
             </w:r>
             <w:r>
-              <w:t>12</w:t>
+              <w:rPr>
+                <w:noProof/>
+              </w:rPr>
+              <w:t>11</w:t>
             </w:r>
             <w:r>
               <w:fldChar w:fldCharType="end"/>
@@ -791,6 +854,9 @@
               <w:fldChar w:fldCharType="separate"/>
             </w:r>
             <w:r>
+              <w:rPr>
+                <w:noProof/>
+              </w:rPr>
               <w:t>12</w:t>
             </w:r>
             <w:r>
@@ -822,6 +888,9 @@
               <w:fldChar w:fldCharType="separate"/>
             </w:r>
             <w:r>
+              <w:rPr>
+                <w:noProof/>
+              </w:rPr>
               <w:t>12</w:t>
             </w:r>
             <w:r>
@@ -853,6 +922,9 @@
               <w:fldChar w:fldCharType="separate"/>
             </w:r>
             <w:r>
+              <w:rPr>
+                <w:noProof/>
+              </w:rPr>
               <w:t>12</w:t>
             </w:r>
             <w:r>
@@ -884,6 +956,9 @@
               <w:fldChar w:fldCharType="separate"/>
             </w:r>
             <w:r>
+              <w:rPr>
+                <w:noProof/>
+              </w:rPr>
               <w:t>12</w:t>
             </w:r>
             <w:r>
@@ -915,7 +990,10 @@
               <w:fldChar w:fldCharType="separate"/>
             </w:r>
             <w:r>
-              <w:t>13</w:t>
+              <w:rPr>
+                <w:noProof/>
+              </w:rPr>
+              <w:t>12</w:t>
             </w:r>
             <w:r>
               <w:fldChar w:fldCharType="end"/>
@@ -946,7 +1024,10 @@
               <w:fldChar w:fldCharType="separate"/>
             </w:r>
             <w:r>
-              <w:t>13</w:t>
+              <w:rPr>
+                <w:noProof/>
+              </w:rPr>
+              <w:t>12</w:t>
             </w:r>
             <w:r>
               <w:fldChar w:fldCharType="end"/>
@@ -977,7 +1058,10 @@
               <w:fldChar w:fldCharType="separate"/>
             </w:r>
             <w:r>
-              <w:t>13</w:t>
+              <w:rPr>
+                <w:noProof/>
+              </w:rPr>
+              <w:t>12</w:t>
             </w:r>
             <w:r>
               <w:fldChar w:fldCharType="end"/>
@@ -3178,7 +3262,6 @@
         <w:tblCellMar>
           <w:top w:w="55" w:type="dxa"/>
           <w:left w:w="43" w:type="dxa"/>
-          <w:bottom w:w="0" w:type="dxa"/>
           <w:right w:w="82" w:type="dxa"/>
         </w:tblCellMar>
         <w:tblLook w:val="04A0" w:firstRow="1" w:lastRow="0" w:firstColumn="1" w:lastColumn="0" w:noHBand="0" w:noVBand="1"/>
